--- a/LE_06.docx
+++ b/LE_06.docx
@@ -4,18 +4,292 @@
   <w:body>
     <w:p>
       <w:pPr>
-        <w:pStyle w:val="berschrift1"/>
-        <w:rPr>
-          <w:rFonts w:ascii="Arial" w:hAnsi="Arial" w:cs="Arial"/>
-          <w:lang w:val="de-CH"/>
-        </w:rPr>
-      </w:pPr>
-      <w:r>
-        <w:rPr>
-          <w:rFonts w:ascii="Arial" w:hAnsi="Arial" w:cs="Arial"/>
-          <w:lang w:val="de-CH"/>
-        </w:rPr>
-        <w:t xml:space="preserve">Funktionale Anforderungen </w:t>
+        <w:pStyle w:val="Listenabsatz"/>
+        <w:numPr>
+          <w:ilvl w:val="0"/>
+          <w:numId w:val="1"/>
+        </w:numPr>
+        <w:ind w:left="360"/>
+        <w:rPr>
+          <w:rFonts w:ascii="Arial" w:hAnsi="Arial" w:cs="Arial"/>
+          <w:b/>
+          <w:bCs/>
+          <w:lang w:val="de-CH"/>
+        </w:rPr>
+      </w:pPr>
+      <w:r>
+        <w:rPr>
+          <w:rFonts w:ascii="Arial" w:hAnsi="Arial" w:cs="Arial"/>
+          <w:b/>
+          <w:bCs/>
+          <w:lang w:val="de-CH"/>
+        </w:rPr>
+        <w:t>Welche Ermittlungstechniken eignen sich Ihrer Meinung für die Erhebung von Basisfaktoren?</w:t>
+      </w:r>
+    </w:p>
+    <w:p>
+      <w:pPr>
+        <w:jc w:val="both"/>
+        <w:rPr>
+          <w:rFonts w:ascii="Arial" w:hAnsi="Arial" w:cs="Arial"/>
+          <w:lang w:val="de-CH"/>
+        </w:rPr>
+      </w:pPr>
+      <w:r>
+        <w:rPr>
+          <w:rFonts w:ascii="Arial" w:hAnsi="Arial" w:cs="Arial"/>
+          <w:lang w:val="de-CH"/>
+        </w:rPr>
+        <w:t>Die Basisfaktoren sind für den Kunden</w:t>
+      </w:r>
+      <w:r>
+        <w:rPr>
+          <w:rFonts w:ascii="Arial" w:hAnsi="Arial" w:cs="Arial"/>
+          <w:lang w:val="de-CH"/>
+        </w:rPr>
+        <w:t xml:space="preserve"> so</w:t>
+      </w:r>
+      <w:r>
+        <w:rPr>
+          <w:rFonts w:ascii="Arial" w:hAnsi="Arial" w:cs="Arial"/>
+          <w:lang w:val="de-CH"/>
+        </w:rPr>
+        <w:t xml:space="preserve"> selbstverständlich</w:t>
+      </w:r>
+      <w:r>
+        <w:rPr>
+          <w:rFonts w:ascii="Arial" w:hAnsi="Arial" w:cs="Arial"/>
+          <w:lang w:val="de-CH"/>
+        </w:rPr>
+        <w:t>, dass er sie zum Teil nicht von selbst angibt.</w:t>
+      </w:r>
+      <w:r>
+        <w:rPr>
+          <w:rFonts w:ascii="Arial" w:hAnsi="Arial" w:cs="Arial"/>
+          <w:lang w:val="de-CH"/>
+        </w:rPr>
+        <w:t xml:space="preserve"> </w:t>
+      </w:r>
+      <w:r>
+        <w:rPr>
+          <w:rFonts w:ascii="Arial" w:hAnsi="Arial" w:cs="Arial"/>
+          <w:lang w:val="de-CH"/>
+        </w:rPr>
+        <w:t>Am besten wäre es, wenn man vor Ort beobachten könnte, wie gearbeitet wird, um sich selbst ein gutes Bild der Domäne verschaffen zu können</w:t>
+      </w:r>
+      <w:r>
+        <w:rPr>
+          <w:rFonts w:ascii="Arial" w:hAnsi="Arial" w:cs="Arial"/>
+          <w:lang w:val="de-CH"/>
+        </w:rPr>
+        <w:t>. Eine gute Idee ist es auch alle relevanten Dokumente vom Kunden mit Anforderungen oder Gesetzen usw. durch zu gehen, um sicher zu stellen, dass nichts vergessen wird.</w:t>
+      </w:r>
+    </w:p>
+    <w:p>
+      <w:pPr>
+        <w:pStyle w:val="Listenabsatz"/>
+        <w:numPr>
+          <w:ilvl w:val="0"/>
+          <w:numId w:val="1"/>
+        </w:numPr>
+        <w:ind w:left="360"/>
+        <w:rPr>
+          <w:rFonts w:ascii="Arial" w:hAnsi="Arial" w:cs="Arial"/>
+          <w:b/>
+          <w:bCs/>
+          <w:lang w:val="de-CH"/>
+        </w:rPr>
+      </w:pPr>
+      <w:r>
+        <w:rPr>
+          <w:rFonts w:ascii="Arial" w:hAnsi="Arial" w:cs="Arial"/>
+          <w:b/>
+          <w:bCs/>
+          <w:lang w:val="de-CH"/>
+        </w:rPr>
+        <w:t>Welche Ermittlungstechniken eignen sich Ihrer Meinung für die Erhebung von Leistungsfaktoren?</w:t>
+      </w:r>
+    </w:p>
+    <w:p>
+      <w:pPr>
+        <w:jc w:val="both"/>
+        <w:rPr>
+          <w:rFonts w:ascii="Arial" w:hAnsi="Arial" w:cs="Arial"/>
+          <w:lang w:val="de-CH"/>
+        </w:rPr>
+      </w:pPr>
+      <w:r>
+        <w:rPr>
+          <w:rFonts w:ascii="Arial" w:hAnsi="Arial" w:cs="Arial"/>
+          <w:lang w:val="de-CH"/>
+        </w:rPr>
+        <w:t>Über die Leistungsfaktoren hat sich der Kunde die meisten</w:t>
+      </w:r>
+      <w:r>
+        <w:rPr>
+          <w:rFonts w:ascii="Arial" w:hAnsi="Arial" w:cs="Arial"/>
+          <w:lang w:val="de-CH"/>
+        </w:rPr>
+        <w:t xml:space="preserve"> Gedanken gemacht</w:t>
+      </w:r>
+      <w:r>
+        <w:rPr>
+          <w:rFonts w:ascii="Arial" w:hAnsi="Arial" w:cs="Arial"/>
+          <w:lang w:val="de-CH"/>
+        </w:rPr>
+        <w:t>. Wenn er sie nicht schon von selbst anspricht, kann man sie mit Befragungstechniken z.B. einem Interview herausfinden.</w:t>
+      </w:r>
+    </w:p>
+    <w:p>
+      <w:pPr>
+        <w:pStyle w:val="Listenabsatz"/>
+        <w:numPr>
+          <w:ilvl w:val="0"/>
+          <w:numId w:val="1"/>
+        </w:numPr>
+        <w:ind w:left="360"/>
+        <w:rPr>
+          <w:rFonts w:ascii="Arial" w:hAnsi="Arial" w:cs="Arial"/>
+          <w:b/>
+          <w:bCs/>
+          <w:lang w:val="de-CH"/>
+        </w:rPr>
+      </w:pPr>
+      <w:r>
+        <w:rPr>
+          <w:rFonts w:ascii="Arial" w:hAnsi="Arial" w:cs="Arial"/>
+          <w:b/>
+          <w:bCs/>
+          <w:lang w:val="de-CH"/>
+        </w:rPr>
+        <w:t>Welche Ermittlungstechniken eignen sich Ihrer Meinung für die Erhebung von Begeisterungsfaktoren?</w:t>
+      </w:r>
+    </w:p>
+    <w:p>
+      <w:pPr>
+        <w:jc w:val="both"/>
+        <w:rPr>
+          <w:rFonts w:ascii="Arial" w:hAnsi="Arial" w:cs="Arial"/>
+          <w:lang w:val="de-CH"/>
+        </w:rPr>
+      </w:pPr>
+      <w:r>
+        <w:rPr>
+          <w:rFonts w:ascii="Arial" w:hAnsi="Arial" w:cs="Arial"/>
+          <w:lang w:val="de-CH"/>
+        </w:rPr>
+        <w:t>Über Begeisterungsfaktoren sind für den Kunden unbewusst. Er erkennt sie erst, wenn er sie selbst ausprobieren kann oder vorgeschlagen bekommt. Das heisst man muss kreativ sein und zusammen Brainstormen.</w:t>
+      </w:r>
+    </w:p>
+    <w:p>
+      <w:pPr>
+        <w:pStyle w:val="Listenabsatz"/>
+        <w:numPr>
+          <w:ilvl w:val="0"/>
+          <w:numId w:val="1"/>
+        </w:numPr>
+        <w:ind w:left="360"/>
+        <w:rPr>
+          <w:rFonts w:ascii="Arial" w:hAnsi="Arial" w:cs="Arial"/>
+          <w:b/>
+          <w:bCs/>
+          <w:lang w:val="de-CH"/>
+        </w:rPr>
+      </w:pPr>
+      <w:r>
+        <w:rPr>
+          <w:rFonts w:ascii="Arial" w:hAnsi="Arial" w:cs="Arial"/>
+          <w:b/>
+          <w:bCs/>
+          <w:lang w:val="de-CH"/>
+        </w:rPr>
+        <w:t>Beobachten Sie Überschneidungen und wenn ja welche?</w:t>
+      </w:r>
+    </w:p>
+    <w:p>
+      <w:pPr>
+        <w:rPr>
+          <w:rFonts w:ascii="Arial" w:hAnsi="Arial" w:cs="Arial"/>
+          <w:lang w:val="de-CH"/>
+        </w:rPr>
+      </w:pPr>
+      <w:r>
+        <w:rPr>
+          <w:rFonts w:ascii="Arial" w:hAnsi="Arial" w:cs="Arial"/>
+          <w:lang w:val="de-CH"/>
+        </w:rPr>
+        <w:t xml:space="preserve">Der Kunde ist sich nur über einen kleinen Teil der gesamten Anforderungen bewusst. Es braucht einen </w:t>
+      </w:r>
+      <w:r>
+        <w:rPr>
+          <w:rFonts w:ascii="Arial" w:hAnsi="Arial" w:cs="Arial"/>
+          <w:lang w:val="de-CH"/>
+        </w:rPr>
+        <w:t xml:space="preserve">guten </w:t>
+      </w:r>
+      <w:proofErr w:type="spellStart"/>
+      <w:r>
+        <w:rPr>
+          <w:rFonts w:ascii="Arial" w:hAnsi="Arial" w:cs="Arial"/>
+          <w:lang w:val="de-CH"/>
+        </w:rPr>
+        <w:t>Requirements</w:t>
+      </w:r>
+      <w:proofErr w:type="spellEnd"/>
+      <w:r>
+        <w:rPr>
+          <w:rFonts w:ascii="Arial" w:hAnsi="Arial" w:cs="Arial"/>
+          <w:lang w:val="de-CH"/>
+        </w:rPr>
+        <w:t xml:space="preserve"> </w:t>
+      </w:r>
+      <w:proofErr w:type="gramStart"/>
+      <w:r>
+        <w:rPr>
+          <w:rFonts w:ascii="Arial" w:hAnsi="Arial" w:cs="Arial"/>
+          <w:lang w:val="de-CH"/>
+        </w:rPr>
+        <w:t>Engineer</w:t>
+      </w:r>
+      <w:proofErr w:type="gramEnd"/>
+      <w:r>
+        <w:rPr>
+          <w:rFonts w:ascii="Arial" w:hAnsi="Arial" w:cs="Arial"/>
+          <w:lang w:val="de-CH"/>
+        </w:rPr>
+        <w:t xml:space="preserve"> um </w:t>
+      </w:r>
+      <w:r>
+        <w:rPr>
+          <w:rFonts w:ascii="Arial" w:hAnsi="Arial" w:cs="Arial"/>
+          <w:lang w:val="de-CH"/>
+        </w:rPr>
+        <w:t>an alle Anforderungen zu kommen.</w:t>
+      </w:r>
+    </w:p>
+    <w:p>
+      <w:pPr>
+        <w:pStyle w:val="Listenabsatz"/>
+        <w:numPr>
+          <w:ilvl w:val="0"/>
+          <w:numId w:val="1"/>
+        </w:numPr>
+        <w:ind w:left="360"/>
+        <w:rPr>
+          <w:rFonts w:ascii="Arial" w:hAnsi="Arial" w:cs="Arial"/>
+          <w:b/>
+          <w:bCs/>
+          <w:lang w:val="de-CH"/>
+        </w:rPr>
+      </w:pPr>
+      <w:r>
+        <w:rPr>
+          <w:rFonts w:ascii="Arial" w:hAnsi="Arial" w:cs="Arial"/>
+          <w:b/>
+          <w:bCs/>
+          <w:lang w:val="de-CH"/>
+        </w:rPr>
+        <w:t>Welche Faktoren waren bei der Wahl von passenden Techniken relevant?</w:t>
       </w:r>
     </w:p>
     <w:p>
@@ -25,31 +299,24 @@
           <w:ilvl w:val="0"/>
           <w:numId w:val="4"/>
         </w:numPr>
-        <w:autoSpaceDE w:val="0"/>
-        <w:autoSpaceDN w:val="0"/>
-        <w:adjustRightInd w:val="0"/>
-        <w:spacing w:after="0" w:line="240" w:lineRule="auto"/>
-        <w:rPr>
-          <w:lang w:val="de-CH"/>
-        </w:rPr>
-      </w:pPr>
-      <w:r>
-        <w:rPr>
-          <w:rFonts w:ascii="Calibri" w:hAnsi="Calibri" w:cs="Calibri"/>
-          <w:sz w:val="24"/>
-          <w:szCs w:val="24"/>
-          <w:lang w:val="de-CH"/>
-        </w:rPr>
-        <w:t>Waren sollen versteigert oder zu einem Fix-Preis angeboten werden können</w:t>
-      </w:r>
-      <w:r>
-        <w:rPr>
-          <w:rFonts w:ascii="Calibri" w:hAnsi="Calibri" w:cs="Calibri"/>
-          <w:sz w:val="24"/>
-          <w:szCs w:val="24"/>
-          <w:lang w:val="de-CH"/>
-        </w:rPr>
-        <w:t>.</w:t>
+        <w:rPr>
+          <w:rFonts w:ascii="Arial" w:hAnsi="Arial" w:cs="Arial"/>
+          <w:lang w:val="de-CH"/>
+        </w:rPr>
+      </w:pPr>
+      <w:r>
+        <w:rPr>
+          <w:rFonts w:ascii="Arial" w:hAnsi="Arial" w:cs="Arial"/>
+          <w:lang w:val="de-CH"/>
+        </w:rPr>
+        <w:t>Ist sich der Kunde bewusst, dass es diese Anforderungen gibt</w:t>
+      </w:r>
+      <w:r>
+        <w:rPr>
+          <w:rFonts w:ascii="Arial" w:hAnsi="Arial" w:cs="Arial"/>
+          <w:lang w:val="de-CH"/>
+        </w:rPr>
+        <w:t>?</w:t>
       </w:r>
     </w:p>
     <w:p>
@@ -59,43 +326,53 @@
           <w:ilvl w:val="0"/>
           <w:numId w:val="4"/>
         </w:numPr>
-        <w:autoSpaceDE w:val="0"/>
-        <w:autoSpaceDN w:val="0"/>
-        <w:adjustRightInd w:val="0"/>
-        <w:spacing w:after="0" w:line="240" w:lineRule="auto"/>
-        <w:rPr>
-          <w:rFonts w:ascii="Calibri" w:hAnsi="Calibri" w:cs="Calibri"/>
-          <w:sz w:val="24"/>
-          <w:szCs w:val="24"/>
-          <w:lang w:val="de-CH"/>
-        </w:rPr>
-      </w:pPr>
-      <w:r>
-        <w:rPr>
-          <w:rFonts w:ascii="Calibri" w:hAnsi="Calibri" w:cs="Calibri"/>
-          <w:sz w:val="24"/>
-          <w:szCs w:val="24"/>
-          <w:lang w:val="de-CH"/>
-        </w:rPr>
-        <w:t>Ein Kunde soll für die Teilnahme an Auktionen gesperrt werden können, wenn er eine</w:t>
-      </w:r>
-      <w:r>
-        <w:rPr>
-          <w:rFonts w:ascii="Calibri" w:hAnsi="Calibri" w:cs="Calibri"/>
-          <w:sz w:val="24"/>
-          <w:szCs w:val="24"/>
-          <w:lang w:val="de-CH"/>
-        </w:rPr>
-        <w:t xml:space="preserve"> </w:t>
-      </w:r>
-      <w:r>
-        <w:rPr>
-          <w:rFonts w:ascii="Calibri" w:hAnsi="Calibri" w:cs="Calibri"/>
-          <w:sz w:val="24"/>
-          <w:szCs w:val="24"/>
-          <w:lang w:val="de-CH"/>
-        </w:rPr>
-        <w:t>bestimmte Höhe von ausstehenden Zahlungen hat.</w:t>
+        <w:jc w:val="both"/>
+        <w:rPr>
+          <w:rFonts w:ascii="Arial" w:hAnsi="Arial" w:cs="Arial"/>
+          <w:lang w:val="de-CH"/>
+        </w:rPr>
+      </w:pPr>
+      <w:r>
+        <w:rPr>
+          <w:rFonts w:ascii="Arial" w:hAnsi="Arial" w:cs="Arial"/>
+          <w:lang w:val="de-CH"/>
+        </w:rPr>
+        <w:t xml:space="preserve">Sind die Informationen </w:t>
+      </w:r>
+      <w:r>
+        <w:rPr>
+          <w:rFonts w:ascii="Arial" w:hAnsi="Arial" w:cs="Arial"/>
+          <w:lang w:val="de-CH"/>
+        </w:rPr>
+        <w:t>dokumentiert</w:t>
+      </w:r>
+      <w:r>
+        <w:rPr>
+          <w:rFonts w:ascii="Arial" w:hAnsi="Arial" w:cs="Arial"/>
+          <w:lang w:val="de-CH"/>
+        </w:rPr>
+        <w:t>, oder müssen sie</w:t>
+      </w:r>
+      <w:r>
+        <w:rPr>
+          <w:rFonts w:ascii="Arial" w:hAnsi="Arial" w:cs="Arial"/>
+          <w:lang w:val="de-CH"/>
+        </w:rPr>
+        <w:t xml:space="preserve"> noch</w:t>
+      </w:r>
+      <w:r>
+        <w:rPr>
+          <w:rFonts w:ascii="Arial" w:hAnsi="Arial" w:cs="Arial"/>
+          <w:lang w:val="de-CH"/>
+        </w:rPr>
+        <w:t xml:space="preserve"> erarbeitet werden</w:t>
+      </w:r>
+      <w:r>
+        <w:rPr>
+          <w:rFonts w:ascii="Arial" w:hAnsi="Arial" w:cs="Arial"/>
+          <w:lang w:val="de-CH"/>
+        </w:rPr>
+        <w:t>?</w:t>
       </w:r>
     </w:p>
     <w:p>
@@ -105,313 +382,37 @@
           <w:ilvl w:val="0"/>
           <w:numId w:val="4"/>
         </w:numPr>
-        <w:autoSpaceDE w:val="0"/>
-        <w:autoSpaceDN w:val="0"/>
-        <w:adjustRightInd w:val="0"/>
-        <w:spacing w:after="0" w:line="240" w:lineRule="auto"/>
-        <w:rPr>
-          <w:rFonts w:ascii="Calibri" w:hAnsi="Calibri" w:cs="Calibri"/>
-          <w:sz w:val="24"/>
-          <w:szCs w:val="24"/>
-          <w:lang w:val="de-CH"/>
-        </w:rPr>
-      </w:pPr>
-      <w:r>
-        <w:rPr>
-          <w:rFonts w:ascii="Calibri" w:hAnsi="Calibri" w:cs="Calibri"/>
-          <w:sz w:val="24"/>
-          <w:szCs w:val="24"/>
-          <w:lang w:val="de-CH"/>
-        </w:rPr>
-        <w:t>Ein Benutzer der Online-Auktionsplattform (Verkauf bzw. Anbieter, Käufer) soll sich</w:t>
-      </w:r>
-      <w:r>
-        <w:rPr>
-          <w:rFonts w:ascii="Calibri" w:hAnsi="Calibri" w:cs="Calibri"/>
-          <w:sz w:val="24"/>
-          <w:szCs w:val="24"/>
-          <w:lang w:val="de-CH"/>
-        </w:rPr>
-        <w:t xml:space="preserve"> </w:t>
-      </w:r>
-      <w:r>
-        <w:rPr>
-          <w:rFonts w:ascii="Calibri" w:hAnsi="Calibri" w:cs="Calibri"/>
-          <w:sz w:val="24"/>
-          <w:szCs w:val="24"/>
-          <w:lang w:val="de-CH"/>
-        </w:rPr>
-        <w:t>jederzeit über den Status seiner Verkäufe und Käufe informieren können.</w:t>
+        <w:rPr>
+          <w:rFonts w:ascii="Arial" w:hAnsi="Arial" w:cs="Arial"/>
+          <w:lang w:val="de-CH"/>
+        </w:rPr>
+      </w:pPr>
+      <w:r>
+        <w:rPr>
+          <w:rFonts w:ascii="Arial" w:hAnsi="Arial" w:cs="Arial"/>
+          <w:lang w:val="de-CH"/>
+        </w:rPr>
+        <w:t>Wie schlimm ist es, wenn der Faktor nicht erhoben wird</w:t>
+      </w:r>
+      <w:r>
+        <w:rPr>
+          <w:rFonts w:ascii="Arial" w:hAnsi="Arial" w:cs="Arial"/>
+          <w:lang w:val="de-CH"/>
+        </w:rPr>
+        <w:t>?</w:t>
       </w:r>
     </w:p>
     <w:p>
       <w:pPr>
-        <w:pStyle w:val="berschrift1"/>
-        <w:rPr>
-          <w:rFonts w:ascii="Arial" w:eastAsia="Arial" w:hAnsi="Arial" w:cs="Arial"/>
-          <w:lang w:val="de-CH"/>
-        </w:rPr>
-      </w:pPr>
-      <w:r>
-        <w:rPr>
-          <w:rFonts w:ascii="Arial" w:eastAsia="Arial" w:hAnsi="Arial" w:cs="Arial"/>
-          <w:lang w:val="de-CH"/>
-        </w:rPr>
-        <w:t>Qualitätsanforderungen</w:t>
-      </w:r>
-    </w:p>
-    <w:p>
-      <w:pPr>
-        <w:pStyle w:val="Listenabsatz"/>
-        <w:numPr>
-          <w:ilvl w:val="0"/>
-          <w:numId w:val="3"/>
-        </w:numPr>
-        <w:autoSpaceDE w:val="0"/>
-        <w:autoSpaceDN w:val="0"/>
-        <w:adjustRightInd w:val="0"/>
-        <w:spacing w:after="0" w:line="240" w:lineRule="auto"/>
-        <w:rPr>
-          <w:rFonts w:ascii="Calibri" w:hAnsi="Calibri" w:cs="Calibri"/>
-          <w:sz w:val="24"/>
-          <w:szCs w:val="24"/>
-          <w:lang w:val="de-CH"/>
-        </w:rPr>
-      </w:pPr>
-      <w:r>
-        <w:rPr>
-          <w:rFonts w:ascii="Calibri" w:hAnsi="Calibri" w:cs="Calibri"/>
-          <w:sz w:val="24"/>
-          <w:szCs w:val="24"/>
-          <w:lang w:val="de-CH"/>
-        </w:rPr>
-        <w:t>Die Bedienung der Online-Auktionsplattform soll möglichst intuitiv und einfach sein</w:t>
-      </w:r>
-      <w:r>
-        <w:rPr>
-          <w:rFonts w:ascii="Calibri" w:hAnsi="Calibri" w:cs="Calibri"/>
-          <w:sz w:val="24"/>
-          <w:szCs w:val="24"/>
-          <w:lang w:val="de-CH"/>
-        </w:rPr>
-        <w:t>.</w:t>
-      </w:r>
-    </w:p>
-    <w:p>
-      <w:pPr>
-        <w:pStyle w:val="Listenabsatz"/>
-        <w:numPr>
-          <w:ilvl w:val="0"/>
-          <w:numId w:val="3"/>
-        </w:numPr>
-        <w:rPr>
-          <w:lang w:val="de-CH"/>
-        </w:rPr>
-      </w:pPr>
-      <w:r>
-        <w:rPr>
-          <w:rFonts w:ascii="Calibri" w:hAnsi="Calibri" w:cs="Calibri"/>
-          <w:sz w:val="24"/>
-          <w:szCs w:val="24"/>
-          <w:lang w:val="de-CH"/>
-        </w:rPr>
-        <w:t>Die Online-Auktionsplattform soll moderne Sicherheitsstandards implementieren</w:t>
-      </w:r>
-      <w:r>
-        <w:rPr>
-          <w:rFonts w:ascii="Calibri" w:hAnsi="Calibri" w:cs="Calibri"/>
-          <w:sz w:val="24"/>
-          <w:szCs w:val="24"/>
-          <w:lang w:val="de-CH"/>
-        </w:rPr>
-        <w:t>.</w:t>
-      </w:r>
-    </w:p>
-    <w:p>
-      <w:pPr>
-        <w:pStyle w:val="Listenabsatz"/>
-        <w:numPr>
-          <w:ilvl w:val="0"/>
-          <w:numId w:val="3"/>
-        </w:numPr>
-        <w:rPr>
-          <w:rFonts w:ascii="Calibri" w:hAnsi="Calibri" w:cs="Calibri"/>
-          <w:sz w:val="24"/>
-          <w:szCs w:val="24"/>
-          <w:lang w:val="de-CH"/>
-        </w:rPr>
-      </w:pPr>
-      <w:r>
-        <w:rPr>
-          <w:rFonts w:ascii="Calibri" w:hAnsi="Calibri" w:cs="Calibri"/>
-          <w:sz w:val="24"/>
-          <w:szCs w:val="24"/>
-          <w:lang w:val="de-CH"/>
-        </w:rPr>
-        <w:t>Die Online-Auktionsplattform soll den aktuellen Preis einer Auktion allen aktiven</w:t>
-      </w:r>
-      <w:r>
-        <w:rPr>
-          <w:rFonts w:ascii="Calibri" w:hAnsi="Calibri" w:cs="Calibri"/>
-          <w:sz w:val="24"/>
-          <w:szCs w:val="24"/>
-          <w:lang w:val="de-CH"/>
-        </w:rPr>
-        <w:t xml:space="preserve"> </w:t>
-      </w:r>
-      <w:r>
-        <w:rPr>
-          <w:rFonts w:ascii="Calibri" w:hAnsi="Calibri" w:cs="Calibri"/>
-          <w:sz w:val="24"/>
-          <w:szCs w:val="24"/>
-          <w:lang w:val="de-CH"/>
-        </w:rPr>
-        <w:t>Benutzern ohne Browser-Refresh anzeigen.</w:t>
-      </w:r>
-    </w:p>
-    <w:p>
-      <w:pPr>
-        <w:pStyle w:val="berschrift1"/>
-        <w:rPr>
-          <w:rFonts w:ascii="Arial" w:hAnsi="Arial" w:cs="Arial"/>
-          <w:lang w:val="de-CH"/>
-        </w:rPr>
-      </w:pPr>
-      <w:r>
-        <w:rPr>
-          <w:rFonts w:ascii="Arial" w:hAnsi="Arial" w:cs="Arial"/>
-          <w:lang w:val="de-CH"/>
-        </w:rPr>
-        <w:t>Randbedingungen</w:t>
-      </w:r>
-    </w:p>
-    <w:p>
-      <w:pPr>
-        <w:pStyle w:val="Listenabsatz"/>
-        <w:numPr>
-          <w:ilvl w:val="0"/>
-          <w:numId w:val="5"/>
-        </w:numPr>
-        <w:rPr>
-          <w:lang w:val="de-CH"/>
-        </w:rPr>
-      </w:pPr>
-      <w:r>
-        <w:rPr>
-          <w:rFonts w:ascii="Calibri" w:hAnsi="Calibri" w:cs="Calibri"/>
-          <w:sz w:val="24"/>
-          <w:szCs w:val="24"/>
-          <w:lang w:val="de-CH"/>
-        </w:rPr>
-        <w:t>Die Online-Auktionsplattform soll in die bestehende E-Commerce-Suite passen und die gleiche technische Plattform benutzen.</w:t>
-      </w:r>
-    </w:p>
-    <w:p>
-      <w:pPr>
-        <w:pStyle w:val="Listenabsatz"/>
-        <w:numPr>
-          <w:ilvl w:val="0"/>
-          <w:numId w:val="5"/>
-        </w:numPr>
-        <w:rPr>
-          <w:rFonts w:ascii="Calibri" w:hAnsi="Calibri" w:cs="Calibri"/>
-          <w:sz w:val="24"/>
-          <w:szCs w:val="24"/>
-          <w:lang w:val="de-CH"/>
-        </w:rPr>
-      </w:pPr>
-      <w:r>
-        <w:rPr>
-          <w:rFonts w:ascii="Calibri" w:hAnsi="Calibri" w:cs="Calibri"/>
-          <w:sz w:val="24"/>
-          <w:szCs w:val="24"/>
-          <w:lang w:val="de-CH"/>
-        </w:rPr>
-        <w:t>Das neue E-Commerce-Modul soll so ausgelegt werden, dass Sie als On-</w:t>
-      </w:r>
-      <w:proofErr w:type="spellStart"/>
-      <w:r>
-        <w:rPr>
-          <w:rFonts w:ascii="Calibri" w:hAnsi="Calibri" w:cs="Calibri"/>
-          <w:sz w:val="24"/>
-          <w:szCs w:val="24"/>
-          <w:lang w:val="de-CH"/>
-        </w:rPr>
-        <w:t>Premises</w:t>
-      </w:r>
-      <w:proofErr w:type="spellEnd"/>
-      <w:r>
-        <w:rPr>
-          <w:rFonts w:ascii="Calibri" w:hAnsi="Calibri" w:cs="Calibri"/>
-          <w:sz w:val="24"/>
-          <w:szCs w:val="24"/>
-          <w:lang w:val="de-CH"/>
-        </w:rPr>
-        <w:t xml:space="preserve"> oder</w:t>
-      </w:r>
-      <w:r>
-        <w:rPr>
-          <w:rFonts w:ascii="Calibri" w:hAnsi="Calibri" w:cs="Calibri"/>
-          <w:sz w:val="24"/>
-          <w:szCs w:val="24"/>
-          <w:lang w:val="de-CH"/>
-        </w:rPr>
-        <w:t xml:space="preserve"> </w:t>
-      </w:r>
-      <w:r>
-        <w:rPr>
-          <w:rFonts w:ascii="Calibri" w:hAnsi="Calibri" w:cs="Calibri"/>
-          <w:sz w:val="24"/>
-          <w:szCs w:val="24"/>
-          <w:lang w:val="de-CH"/>
-        </w:rPr>
-        <w:t>SaaS bei Kunden betrieben werden kann.</w:t>
-      </w:r>
-    </w:p>
-    <w:p>
-      <w:pPr>
-        <w:pStyle w:val="Listenabsatz"/>
-        <w:numPr>
-          <w:ilvl w:val="0"/>
-          <w:numId w:val="5"/>
-        </w:numPr>
-        <w:rPr>
-          <w:rFonts w:ascii="Calibri" w:hAnsi="Calibri" w:cs="Calibri"/>
-          <w:sz w:val="24"/>
-          <w:szCs w:val="24"/>
-          <w:lang w:val="de-CH"/>
-        </w:rPr>
-      </w:pPr>
-      <w:r>
-        <w:rPr>
-          <w:rFonts w:ascii="Calibri" w:hAnsi="Calibri" w:cs="Calibri"/>
-          <w:sz w:val="24"/>
-          <w:szCs w:val="24"/>
-          <w:lang w:val="de-CH"/>
-        </w:rPr>
-        <w:t>Die Online-Auktionsplattform soll so ausgelegt werden, dass neben der klassischen</w:t>
-      </w:r>
-      <w:r>
-        <w:rPr>
-          <w:rFonts w:ascii="Calibri" w:hAnsi="Calibri" w:cs="Calibri"/>
-          <w:sz w:val="24"/>
-          <w:szCs w:val="24"/>
-          <w:lang w:val="de-CH"/>
-        </w:rPr>
-        <w:t xml:space="preserve"> </w:t>
-      </w:r>
-      <w:r>
-        <w:rPr>
-          <w:rFonts w:ascii="Calibri" w:hAnsi="Calibri" w:cs="Calibri"/>
-          <w:sz w:val="24"/>
-          <w:szCs w:val="24"/>
-          <w:lang w:val="de-CH"/>
-        </w:rPr>
-        <w:t>Auktionsart auch zukünftig einfach andere Auktionsmodelle zusätzlich angeboten werden können.</w:t>
-      </w:r>
+        <w:tabs>
+          <w:tab w:val="left" w:pos="6190"/>
+        </w:tabs>
+        <w:rPr>
+          <w:lang w:val="de-CH"/>
+        </w:rPr>
+      </w:pPr>
     </w:p>
     <w:sectPr>
-      <w:headerReference w:type="default" r:id="rId8"/>
       <w:pgSz w:w="12240" w:h="15840"/>
       <w:pgMar w:top="1440" w:right="1440" w:bottom="1440" w:left="1440" w:header="708" w:footer="708" w:gutter="0"/>
       <w:cols w:space="708"/>
@@ -421,192 +422,101 @@
 </w:document>
 </file>
 
-<file path=word/endnotes.xml><?xml version="1.0" encoding="utf-8"?>
-<w:endnotes xmlns:wpc="http://schemas.microsoft.com/office/word/2010/wordprocessingCanvas" xmlns:cx="http://schemas.microsoft.com/office/drawing/2014/chartex" xmlns:cx1="http://schemas.microsoft.com/office/drawing/2015/9/8/chartex" xmlns:cx2="http://schemas.microsoft.com/office/drawing/2015/10/21/chartex" xmlns:cx3="http://schemas.microsoft.com/office/drawing/2016/5/9/chartex" xmlns:cx4="http://schemas.microsoft.com/office/drawing/2016/5/10/chartex" xmlns:cx5="http://schemas.microsoft.com/office/drawing/2016/5/11/chartex" xmlns:cx6="http://schemas.microsoft.com/office/drawing/2016/5/12/chartex" xmlns:cx7="http://schemas.microsoft.com/office/drawing/2016/5/13/chartex" xmlns:cx8="http://schemas.microsoft.com/office/drawing/2016/5/14/chartex" xmlns:mc="http://schemas.openxmlformats.org/markup-compatibility/2006" xmlns:aink="http://schemas.microsoft.com/office/drawing/2016/ink" xmlns:am3d="http://schemas.microsoft.com/office/drawing/2017/model3d" xmlns:o="urn:schemas-microsoft-com:office:office" xmlns:r="http://schemas.openxmlformats.org/officeDocument/2006/relationships" xmlns:m="http://schemas.openxmlformats.org/officeDocument/2006/math" xmlns:v="urn:schemas-microsoft-com:vml" xmlns:wp14="http://schemas.microsoft.com/office/word/2010/wordprocessingDrawing" xmlns:wp="http://schemas.openxmlformats.org/drawingml/2006/wordprocessingDrawing" xmlns:w10="urn:schemas-microsoft-com:office:word" xmlns:w="http://schemas.openxmlformats.org/wordprocessingml/2006/main" xmlns:w14="http://schemas.microsoft.com/office/word/2010/wordml" xmlns:w15="http://schemas.microsoft.com/office/word/2012/wordml" xmlns:w16cex="http://schemas.microsoft.com/office/word/2018/wordml/cex" xmlns:w16cid="http://schemas.microsoft.com/office/word/2016/wordml/cid" xmlns:w16="http://schemas.microsoft.com/office/word/2018/wordml" xmlns:w16se="http://schemas.microsoft.com/office/word/2015/wordml/symex" xmlns:wpg="http://schemas.microsoft.com/office/word/2010/wordprocessingGroup" xmlns:wpi="http://schemas.microsoft.com/office/word/2010/wordprocessingInk" xmlns:wne="http://schemas.microsoft.com/office/word/2006/wordml" xmlns:wps="http://schemas.microsoft.com/office/word/2010/wordprocessingShape" mc:Ignorable="w14 w15 w16se w16cid w16 w16cex wp14">
-  <w:endnote w:type="separator" w:id="-1">
-    <w:p>
-      <w:pPr>
-        <w:spacing w:after="0" w:line="240" w:lineRule="auto"/>
-      </w:pPr>
-      <w:r>
-        <w:separator/>
-      </w:r>
-    </w:p>
-  </w:endnote>
-  <w:endnote w:type="continuationSeparator" w:id="0">
-    <w:p>
-      <w:pPr>
-        <w:spacing w:after="0" w:line="240" w:lineRule="auto"/>
-      </w:pPr>
-      <w:r>
-        <w:continuationSeparator/>
-      </w:r>
-    </w:p>
-  </w:endnote>
-</w:endnotes>
-</file>
-
-<file path=word/footnotes.xml><?xml version="1.0" encoding="utf-8"?>
-<w:footnotes xmlns:wpc="http://schemas.microsoft.com/office/word/2010/wordprocessingCanvas" xmlns:cx="http://schemas.microsoft.com/office/drawing/2014/chartex" xmlns:cx1="http://schemas.microsoft.com/office/drawing/2015/9/8/chartex" xmlns:cx2="http://schemas.microsoft.com/office/drawing/2015/10/21/chartex" xmlns:cx3="http://schemas.microsoft.com/office/drawing/2016/5/9/chartex" xmlns:cx4="http://schemas.microsoft.com/office/drawing/2016/5/10/chartex" xmlns:cx5="http://schemas.microsoft.com/office/drawing/2016/5/11/chartex" xmlns:cx6="http://schemas.microsoft.com/office/drawing/2016/5/12/chartex" xmlns:cx7="http://schemas.microsoft.com/office/drawing/2016/5/13/chartex" xmlns:cx8="http://schemas.microsoft.com/office/drawing/2016/5/14/chartex" xmlns:mc="http://schemas.openxmlformats.org/markup-compatibility/2006" xmlns:aink="http://schemas.microsoft.com/office/drawing/2016/ink" xmlns:am3d="http://schemas.microsoft.com/office/drawing/2017/model3d" xmlns:o="urn:schemas-microsoft-com:office:office" xmlns:r="http://schemas.openxmlformats.org/officeDocument/2006/relationships" xmlns:m="http://schemas.openxmlformats.org/officeDocument/2006/math" xmlns:v="urn:schemas-microsoft-com:vml" xmlns:wp14="http://schemas.microsoft.com/office/word/2010/wordprocessingDrawing" xmlns:wp="http://schemas.openxmlformats.org/drawingml/2006/wordprocessingDrawing" xmlns:w10="urn:schemas-microsoft-com:office:word" xmlns:w="http://schemas.openxmlformats.org/wordprocessingml/2006/main" xmlns:w14="http://schemas.microsoft.com/office/word/2010/wordml" xmlns:w15="http://schemas.microsoft.com/office/word/2012/wordml" xmlns:w16cex="http://schemas.microsoft.com/office/word/2018/wordml/cex" xmlns:w16cid="http://schemas.microsoft.com/office/word/2016/wordml/cid" xmlns:w16="http://schemas.microsoft.com/office/word/2018/wordml" xmlns:w16se="http://schemas.microsoft.com/office/word/2015/wordml/symex" xmlns:wpg="http://schemas.microsoft.com/office/word/2010/wordprocessingGroup" xmlns:wpi="http://schemas.microsoft.com/office/word/2010/wordprocessingInk" xmlns:wne="http://schemas.microsoft.com/office/word/2006/wordml" xmlns:wps="http://schemas.microsoft.com/office/word/2010/wordprocessingShape" mc:Ignorable="w14 w15 w16se w16cid w16 w16cex wp14">
-  <w:footnote w:type="separator" w:id="-1">
-    <w:p>
-      <w:pPr>
-        <w:spacing w:after="0" w:line="240" w:lineRule="auto"/>
-      </w:pPr>
-      <w:r>
-        <w:separator/>
-      </w:r>
-    </w:p>
-  </w:footnote>
-  <w:footnote w:type="continuationSeparator" w:id="0">
-    <w:p>
-      <w:pPr>
-        <w:spacing w:after="0" w:line="240" w:lineRule="auto"/>
-      </w:pPr>
-      <w:r>
-        <w:continuationSeparator/>
-      </w:r>
-    </w:p>
-  </w:footnote>
-</w:footnotes>
-</file>
-
-<file path=word/header1.xml><?xml version="1.0" encoding="utf-8"?>
-<w:hdr xmlns:wpc="http://schemas.microsoft.com/office/word/2010/wordprocessingCanvas" xmlns:cx="http://schemas.microsoft.com/office/drawing/2014/chartex" xmlns:cx1="http://schemas.microsoft.com/office/drawing/2015/9/8/chartex" xmlns:cx2="http://schemas.microsoft.com/office/drawing/2015/10/21/chartex" xmlns:cx3="http://schemas.microsoft.com/office/drawing/2016/5/9/chartex" xmlns:cx4="http://schemas.microsoft.com/office/drawing/2016/5/10/chartex" xmlns:cx5="http://schemas.microsoft.com/office/drawing/2016/5/11/chartex" xmlns:cx6="http://schemas.microsoft.com/office/drawing/2016/5/12/chartex" xmlns:cx7="http://schemas.microsoft.com/office/drawing/2016/5/13/chartex" xmlns:cx8="http://schemas.microsoft.com/office/drawing/2016/5/14/chartex" xmlns:mc="http://schemas.openxmlformats.org/markup-compatibility/2006" xmlns:aink="http://schemas.microsoft.com/office/drawing/2016/ink" xmlns:am3d="http://schemas.microsoft.com/office/drawing/2017/model3d" xmlns:o="urn:schemas-microsoft-com:office:office" xmlns:r="http://schemas.openxmlformats.org/officeDocument/2006/relationships" xmlns:m="http://schemas.openxmlformats.org/officeDocument/2006/math" xmlns:v="urn:schemas-microsoft-com:vml" xmlns:wp14="http://schemas.microsoft.com/office/word/2010/wordprocessingDrawing" xmlns:wp="http://schemas.openxmlformats.org/drawingml/2006/wordprocessingDrawing" xmlns:w10="urn:schemas-microsoft-com:office:word" xmlns:w="http://schemas.openxmlformats.org/wordprocessingml/2006/main" xmlns:w14="http://schemas.microsoft.com/office/word/2010/wordml" xmlns:w15="http://schemas.microsoft.com/office/word/2012/wordml" xmlns:w16cex="http://schemas.microsoft.com/office/word/2018/wordml/cex" xmlns:w16cid="http://schemas.microsoft.com/office/word/2016/wordml/cid" xmlns:w16="http://schemas.microsoft.com/office/word/2018/wordml" xmlns:w16se="http://schemas.microsoft.com/office/word/2015/wordml/symex" xmlns:wpg="http://schemas.microsoft.com/office/word/2010/wordprocessingGroup" xmlns:wpi="http://schemas.microsoft.com/office/word/2010/wordprocessingInk" xmlns:wne="http://schemas.microsoft.com/office/word/2006/wordml" xmlns:wps="http://schemas.microsoft.com/office/word/2010/wordprocessingShape" mc:Ignorable="w14 w15 w16se w16cid w16 w16cex wp14">
-  <w:p>
-    <w:pPr>
-      <w:pStyle w:val="Kopfzeile"/>
-    </w:pPr>
-    <w:r>
-      <w:tab/>
-    </w:r>
-    <w:r>
-      <w:tab/>
-      <w:t>Klemens Raduner</w:t>
-    </w:r>
-  </w:p>
-</w:hdr>
-</file>
-
 <file path=word/numbering.xml><?xml version="1.0" encoding="utf-8"?>
 <w:numbering xmlns:wpc="http://schemas.microsoft.com/office/word/2010/wordprocessingCanvas" xmlns:cx="http://schemas.microsoft.com/office/drawing/2014/chartex" xmlns:cx1="http://schemas.microsoft.com/office/drawing/2015/9/8/chartex" xmlns:cx2="http://schemas.microsoft.com/office/drawing/2015/10/21/chartex" xmlns:cx3="http://schemas.microsoft.com/office/drawing/2016/5/9/chartex" xmlns:cx4="http://schemas.microsoft.com/office/drawing/2016/5/10/chartex" xmlns:cx5="http://schemas.microsoft.com/office/drawing/2016/5/11/chartex" xmlns:cx6="http://schemas.microsoft.com/office/drawing/2016/5/12/chartex" xmlns:cx7="http://schemas.microsoft.com/office/drawing/2016/5/13/chartex" xmlns:cx8="http://schemas.microsoft.com/office/drawing/2016/5/14/chartex" xmlns:mc="http://schemas.openxmlformats.org/markup-compatibility/2006" xmlns:aink="http://schemas.microsoft.com/office/drawing/2016/ink" xmlns:am3d="http://schemas.microsoft.com/office/drawing/2017/model3d" xmlns:o="urn:schemas-microsoft-com:office:office" xmlns:r="http://schemas.openxmlformats.org/officeDocument/2006/relationships" xmlns:m="http://schemas.openxmlformats.org/officeDocument/2006/math" xmlns:v="urn:schemas-microsoft-com:vml" xmlns:wp14="http://schemas.microsoft.com/office/word/2010/wordprocessingDrawing" xmlns:wp="http://schemas.openxmlformats.org/drawingml/2006/wordprocessingDrawing" xmlns:w10="urn:schemas-microsoft-com:office:word" xmlns:w="http://schemas.openxmlformats.org/wordprocessingml/2006/main" xmlns:w14="http://schemas.microsoft.com/office/word/2010/wordml" xmlns:w15="http://schemas.microsoft.com/office/word/2012/wordml" xmlns:w16cex="http://schemas.microsoft.com/office/word/2018/wordml/cex" xmlns:w16cid="http://schemas.microsoft.com/office/word/2016/wordml/cid" xmlns:w16="http://schemas.microsoft.com/office/word/2018/wordml" xmlns:w16se="http://schemas.microsoft.com/office/word/2015/wordml/symex" xmlns:wpg="http://schemas.microsoft.com/office/word/2010/wordprocessingGroup" xmlns:wpi="http://schemas.microsoft.com/office/word/2010/wordprocessingInk" xmlns:wne="http://schemas.microsoft.com/office/word/2006/wordml" xmlns:wps="http://schemas.microsoft.com/office/word/2010/wordprocessingShape" mc:Ignorable="w14 w15 w16se w16cid w16 w16cex wp14">
   <w:abstractNum w:abstractNumId="0" w15:restartNumberingAfterBreak="0">
-    <w:nsid w:val="2C087578"/>
+    <w:nsid w:val="0625705F"/>
     <w:multiLevelType w:val="hybridMultilevel"/>
-    <w:tmpl w:val="5192E752"/>
-    <w:lvl w:ilvl="0" w:tplc="04090001">
-      <w:start w:val="1"/>
-      <w:numFmt w:val="bullet"/>
-      <w:lvlText w:val=""/>
+    <w:tmpl w:val="2622307A"/>
+    <w:lvl w:ilvl="0" w:tplc="0409000F">
+      <w:start w:val="1"/>
+      <w:numFmt w:val="decimal"/>
+      <w:lvlText w:val="%1."/>
       <w:lvlJc w:val="left"/>
       <w:pPr>
         <w:ind w:left="720" w:hanging="360"/>
       </w:pPr>
       <w:rPr>
-        <w:rFonts w:ascii="Symbol" w:hAnsi="Symbol" w:cs="Symbol" w:hint="default"/>
-      </w:rPr>
-    </w:lvl>
-    <w:lvl w:ilvl="1" w:tplc="04090003" w:tentative="1">
-      <w:start w:val="1"/>
-      <w:numFmt w:val="bullet"/>
-      <w:lvlText w:val="o"/>
+        <w:rFonts w:hint="default"/>
+      </w:rPr>
+    </w:lvl>
+    <w:lvl w:ilvl="1" w:tplc="04090019" w:tentative="1">
+      <w:start w:val="1"/>
+      <w:numFmt w:val="lowerLetter"/>
+      <w:lvlText w:val="%2."/>
       <w:lvlJc w:val="left"/>
       <w:pPr>
         <w:ind w:left="1440" w:hanging="360"/>
       </w:pPr>
-      <w:rPr>
-        <w:rFonts w:ascii="Courier New" w:hAnsi="Courier New" w:cs="Courier New" w:hint="default"/>
-      </w:rPr>
-    </w:lvl>
-    <w:lvl w:ilvl="2" w:tplc="04090005" w:tentative="1">
-      <w:start w:val="1"/>
-      <w:numFmt w:val="bullet"/>
-      <w:lvlText w:val=""/>
-      <w:lvlJc w:val="left"/>
-      <w:pPr>
-        <w:ind w:left="2160" w:hanging="360"/>
-      </w:pPr>
-      <w:rPr>
-        <w:rFonts w:ascii="Wingdings" w:hAnsi="Wingdings" w:cs="Wingdings" w:hint="default"/>
-      </w:rPr>
-    </w:lvl>
-    <w:lvl w:ilvl="3" w:tplc="04090001" w:tentative="1">
-      <w:start w:val="1"/>
-      <w:numFmt w:val="bullet"/>
-      <w:lvlText w:val=""/>
+    </w:lvl>
+    <w:lvl w:ilvl="2" w:tplc="0409001B" w:tentative="1">
+      <w:start w:val="1"/>
+      <w:numFmt w:val="lowerRoman"/>
+      <w:lvlText w:val="%3."/>
+      <w:lvlJc w:val="right"/>
+      <w:pPr>
+        <w:ind w:left="2160" w:hanging="180"/>
+      </w:pPr>
+    </w:lvl>
+    <w:lvl w:ilvl="3" w:tplc="0409000F" w:tentative="1">
+      <w:start w:val="1"/>
+      <w:numFmt w:val="decimal"/>
+      <w:lvlText w:val="%4."/>
       <w:lvlJc w:val="left"/>
       <w:pPr>
         <w:ind w:left="2880" w:hanging="360"/>
       </w:pPr>
-      <w:rPr>
-        <w:rFonts w:ascii="Symbol" w:hAnsi="Symbol" w:cs="Symbol" w:hint="default"/>
-      </w:rPr>
-    </w:lvl>
-    <w:lvl w:ilvl="4" w:tplc="04090003" w:tentative="1">
-      <w:start w:val="1"/>
-      <w:numFmt w:val="bullet"/>
-      <w:lvlText w:val="o"/>
+    </w:lvl>
+    <w:lvl w:ilvl="4" w:tplc="04090019" w:tentative="1">
+      <w:start w:val="1"/>
+      <w:numFmt w:val="lowerLetter"/>
+      <w:lvlText w:val="%5."/>
       <w:lvlJc w:val="left"/>
       <w:pPr>
         <w:ind w:left="3600" w:hanging="360"/>
       </w:pPr>
-      <w:rPr>
-        <w:rFonts w:ascii="Courier New" w:hAnsi="Courier New" w:cs="Courier New" w:hint="default"/>
-      </w:rPr>
-    </w:lvl>
-    <w:lvl w:ilvl="5" w:tplc="04090005" w:tentative="1">
-      <w:start w:val="1"/>
-      <w:numFmt w:val="bullet"/>
-      <w:lvlText w:val=""/>
-      <w:lvlJc w:val="left"/>
-      <w:pPr>
-        <w:ind w:left="4320" w:hanging="360"/>
-      </w:pPr>
-      <w:rPr>
-        <w:rFonts w:ascii="Wingdings" w:hAnsi="Wingdings" w:cs="Wingdings" w:hint="default"/>
-      </w:rPr>
-    </w:lvl>
-    <w:lvl w:ilvl="6" w:tplc="04090001" w:tentative="1">
-      <w:start w:val="1"/>
-      <w:numFmt w:val="bullet"/>
-      <w:lvlText w:val=""/>
+    </w:lvl>
+    <w:lvl w:ilvl="5" w:tplc="0409001B" w:tentative="1">
+      <w:start w:val="1"/>
+      <w:numFmt w:val="lowerRoman"/>
+      <w:lvlText w:val="%6."/>
+      <w:lvlJc w:val="right"/>
+      <w:pPr>
+        <w:ind w:left="4320" w:hanging="180"/>
+      </w:pPr>
+    </w:lvl>
+    <w:lvl w:ilvl="6" w:tplc="0409000F" w:tentative="1">
+      <w:start w:val="1"/>
+      <w:numFmt w:val="decimal"/>
+      <w:lvlText w:val="%7."/>
       <w:lvlJc w:val="left"/>
       <w:pPr>
         <w:ind w:left="5040" w:hanging="360"/>
       </w:pPr>
-      <w:rPr>
-        <w:rFonts w:ascii="Symbol" w:hAnsi="Symbol" w:cs="Symbol" w:hint="default"/>
-      </w:rPr>
-    </w:lvl>
-    <w:lvl w:ilvl="7" w:tplc="04090003" w:tentative="1">
-      <w:start w:val="1"/>
-      <w:numFmt w:val="bullet"/>
-      <w:lvlText w:val="o"/>
+    </w:lvl>
+    <w:lvl w:ilvl="7" w:tplc="04090019" w:tentative="1">
+      <w:start w:val="1"/>
+      <w:numFmt w:val="lowerLetter"/>
+      <w:lvlText w:val="%8."/>
       <w:lvlJc w:val="left"/>
       <w:pPr>
         <w:ind w:left="5760" w:hanging="360"/>
       </w:pPr>
-      <w:rPr>
-        <w:rFonts w:ascii="Courier New" w:hAnsi="Courier New" w:cs="Courier New" w:hint="default"/>
-      </w:rPr>
-    </w:lvl>
-    <w:lvl w:ilvl="8" w:tplc="04090005" w:tentative="1">
-      <w:start w:val="1"/>
-      <w:numFmt w:val="bullet"/>
-      <w:lvlText w:val=""/>
-      <w:lvlJc w:val="left"/>
-      <w:pPr>
-        <w:ind w:left="6480" w:hanging="360"/>
-      </w:pPr>
-      <w:rPr>
-        <w:rFonts w:ascii="Wingdings" w:hAnsi="Wingdings" w:cs="Wingdings" w:hint="default"/>
-      </w:rPr>
+    </w:lvl>
+    <w:lvl w:ilvl="8" w:tplc="0409001B" w:tentative="1">
+      <w:start w:val="1"/>
+      <w:numFmt w:val="lowerRoman"/>
+      <w:lvlText w:val="%9."/>
+      <w:lvlJc w:val="right"/>
+      <w:pPr>
+        <w:ind w:left="6480" w:hanging="180"/>
+      </w:pPr>
     </w:lvl>
   </w:abstractNum>
   <w:abstractNum w:abstractNumId="1" w15:restartNumberingAfterBreak="0">
-    <w:nsid w:val="49DD7269"/>
+    <w:nsid w:val="1C1D320B"/>
     <w:multiLevelType w:val="hybridMultilevel"/>
-    <w:tmpl w:val="E73809DC"/>
+    <w:tmpl w:val="15F0DF74"/>
     <w:lvl w:ilvl="0" w:tplc="04090001">
       <w:start w:val="1"/>
       <w:numFmt w:val="bullet"/>
@@ -717,9 +627,9 @@
     </w:lvl>
   </w:abstractNum>
   <w:abstractNum w:abstractNumId="2" w15:restartNumberingAfterBreak="0">
-    <w:nsid w:val="692E5A4D"/>
+    <w:nsid w:val="379E6181"/>
     <w:multiLevelType w:val="hybridMultilevel"/>
-    <w:tmpl w:val="115A23DA"/>
+    <w:tmpl w:val="A0E2AD84"/>
     <w:lvl w:ilvl="0" w:tplc="04090001">
       <w:start w:val="1"/>
       <w:numFmt w:val="bullet"/>
@@ -830,122 +740,9 @@
     </w:lvl>
   </w:abstractNum>
   <w:abstractNum w:abstractNumId="3" w15:restartNumberingAfterBreak="0">
-    <w:nsid w:val="6E7C5EAF"/>
+    <w:nsid w:val="5A3E4A8D"/>
     <w:multiLevelType w:val="hybridMultilevel"/>
-    <w:tmpl w:val="607A9C5E"/>
-    <w:lvl w:ilvl="0" w:tplc="04090001">
-      <w:start w:val="1"/>
-      <w:numFmt w:val="bullet"/>
-      <w:lvlText w:val=""/>
-      <w:lvlJc w:val="left"/>
-      <w:pPr>
-        <w:ind w:left="720" w:hanging="360"/>
-      </w:pPr>
-      <w:rPr>
-        <w:rFonts w:ascii="Symbol" w:hAnsi="Symbol" w:cs="Symbol" w:hint="default"/>
-      </w:rPr>
-    </w:lvl>
-    <w:lvl w:ilvl="1" w:tplc="04090003" w:tentative="1">
-      <w:start w:val="1"/>
-      <w:numFmt w:val="bullet"/>
-      <w:lvlText w:val="o"/>
-      <w:lvlJc w:val="left"/>
-      <w:pPr>
-        <w:ind w:left="1440" w:hanging="360"/>
-      </w:pPr>
-      <w:rPr>
-        <w:rFonts w:ascii="Courier New" w:hAnsi="Courier New" w:cs="Courier New" w:hint="default"/>
-      </w:rPr>
-    </w:lvl>
-    <w:lvl w:ilvl="2" w:tplc="04090005" w:tentative="1">
-      <w:start w:val="1"/>
-      <w:numFmt w:val="bullet"/>
-      <w:lvlText w:val=""/>
-      <w:lvlJc w:val="left"/>
-      <w:pPr>
-        <w:ind w:left="2160" w:hanging="360"/>
-      </w:pPr>
-      <w:rPr>
-        <w:rFonts w:ascii="Wingdings" w:hAnsi="Wingdings" w:cs="Wingdings" w:hint="default"/>
-      </w:rPr>
-    </w:lvl>
-    <w:lvl w:ilvl="3" w:tplc="04090001" w:tentative="1">
-      <w:start w:val="1"/>
-      <w:numFmt w:val="bullet"/>
-      <w:lvlText w:val=""/>
-      <w:lvlJc w:val="left"/>
-      <w:pPr>
-        <w:ind w:left="2880" w:hanging="360"/>
-      </w:pPr>
-      <w:rPr>
-        <w:rFonts w:ascii="Symbol" w:hAnsi="Symbol" w:cs="Symbol" w:hint="default"/>
-      </w:rPr>
-    </w:lvl>
-    <w:lvl w:ilvl="4" w:tplc="04090003" w:tentative="1">
-      <w:start w:val="1"/>
-      <w:numFmt w:val="bullet"/>
-      <w:lvlText w:val="o"/>
-      <w:lvlJc w:val="left"/>
-      <w:pPr>
-        <w:ind w:left="3600" w:hanging="360"/>
-      </w:pPr>
-      <w:rPr>
-        <w:rFonts w:ascii="Courier New" w:hAnsi="Courier New" w:cs="Courier New" w:hint="default"/>
-      </w:rPr>
-    </w:lvl>
-    <w:lvl w:ilvl="5" w:tplc="04090005" w:tentative="1">
-      <w:start w:val="1"/>
-      <w:numFmt w:val="bullet"/>
-      <w:lvlText w:val=""/>
-      <w:lvlJc w:val="left"/>
-      <w:pPr>
-        <w:ind w:left="4320" w:hanging="360"/>
-      </w:pPr>
-      <w:rPr>
-        <w:rFonts w:ascii="Wingdings" w:hAnsi="Wingdings" w:cs="Wingdings" w:hint="default"/>
-      </w:rPr>
-    </w:lvl>
-    <w:lvl w:ilvl="6" w:tplc="04090001" w:tentative="1">
-      <w:start w:val="1"/>
-      <w:numFmt w:val="bullet"/>
-      <w:lvlText w:val=""/>
-      <w:lvlJc w:val="left"/>
-      <w:pPr>
-        <w:ind w:left="5040" w:hanging="360"/>
-      </w:pPr>
-      <w:rPr>
-        <w:rFonts w:ascii="Symbol" w:hAnsi="Symbol" w:cs="Symbol" w:hint="default"/>
-      </w:rPr>
-    </w:lvl>
-    <w:lvl w:ilvl="7" w:tplc="04090003" w:tentative="1">
-      <w:start w:val="1"/>
-      <w:numFmt w:val="bullet"/>
-      <w:lvlText w:val="o"/>
-      <w:lvlJc w:val="left"/>
-      <w:pPr>
-        <w:ind w:left="5760" w:hanging="360"/>
-      </w:pPr>
-      <w:rPr>
-        <w:rFonts w:ascii="Courier New" w:hAnsi="Courier New" w:cs="Courier New" w:hint="default"/>
-      </w:rPr>
-    </w:lvl>
-    <w:lvl w:ilvl="8" w:tplc="04090005" w:tentative="1">
-      <w:start w:val="1"/>
-      <w:numFmt w:val="bullet"/>
-      <w:lvlText w:val=""/>
-      <w:lvlJc w:val="left"/>
-      <w:pPr>
-        <w:ind w:left="6480" w:hanging="360"/>
-      </w:pPr>
-      <w:rPr>
-        <w:rFonts w:ascii="Wingdings" w:hAnsi="Wingdings" w:cs="Wingdings" w:hint="default"/>
-      </w:rPr>
-    </w:lvl>
-  </w:abstractNum>
-  <w:abstractNum w:abstractNumId="4" w15:restartNumberingAfterBreak="0">
-    <w:nsid w:val="74F05B04"/>
-    <w:multiLevelType w:val="hybridMultilevel"/>
-    <w:tmpl w:val="FFD2BA4E"/>
+    <w:tmpl w:val="A4FE0C32"/>
     <w:lvl w:ilvl="0" w:tplc="04090001">
       <w:start w:val="1"/>
       <w:numFmt w:val="bullet"/>
@@ -1056,19 +853,16 @@
     </w:lvl>
   </w:abstractNum>
   <w:num w:numId="1">
-    <w:abstractNumId w:val="3"/>
+    <w:abstractNumId w:val="0"/>
   </w:num>
   <w:num w:numId="2">
+    <w:abstractNumId w:val="2"/>
+  </w:num>
+  <w:num w:numId="3">
     <w:abstractNumId w:val="1"/>
   </w:num>
-  <w:num w:numId="3">
-    <w:abstractNumId w:val="0"/>
-  </w:num>
   <w:num w:numId="4">
-    <w:abstractNumId w:val="4"/>
-  </w:num>
-  <w:num w:numId="5">
-    <w:abstractNumId w:val="2"/>
+    <w:abstractNumId w:val="3"/>
   </w:num>
 </w:numbering>
 </file>
@@ -1245,7 +1039,7 @@
     <w:lsdException w:name="Table Web 2" w:semiHidden="1" w:unhideWhenUsed="1"/>
     <w:lsdException w:name="Table Web 3" w:semiHidden="1" w:unhideWhenUsed="1"/>
     <w:lsdException w:name="Balloon Text" w:semiHidden="1" w:unhideWhenUsed="1"/>
-    <w:lsdException w:name="Table Grid" w:uiPriority="59"/>
+    <w:lsdException w:name="Table Grid" w:uiPriority="39"/>
     <w:lsdException w:name="Table Theme" w:semiHidden="1" w:unhideWhenUsed="1"/>
     <w:lsdException w:name="Placeholder Text" w:semiHidden="1"/>
     <w:lsdException w:name="No Spacing" w:uiPriority="1" w:qFormat="1"/>
@@ -1472,27 +1266,6 @@
     <w:name w:val="Normal"/>
     <w:qFormat/>
   </w:style>
-  <w:style w:type="paragraph" w:styleId="berschrift1">
-    <w:name w:val="heading 1"/>
-    <w:basedOn w:val="Standard"/>
-    <w:next w:val="Standard"/>
-    <w:link w:val="berschrift1Zchn"/>
-    <w:uiPriority w:val="9"/>
-    <w:qFormat/>
-    <w:rsid w:val="00600705"/>
-    <w:pPr>
-      <w:keepNext/>
-      <w:keepLines/>
-      <w:spacing w:before="240" w:after="0"/>
-      <w:outlineLvl w:val="0"/>
-    </w:pPr>
-    <w:rPr>
-      <w:rFonts w:asciiTheme="majorHAnsi" w:eastAsiaTheme="majorEastAsia" w:hAnsiTheme="majorHAnsi" w:cstheme="majorBidi"/>
-      <w:color w:val="2F5496" w:themeColor="accent1" w:themeShade="BF"/>
-      <w:sz w:val="32"/>
-      <w:szCs w:val="32"/>
-    </w:rPr>
-  </w:style>
   <w:style w:type="character" w:default="1" w:styleId="Absatz-Standardschriftart">
     <w:name w:val="Default Paragraph Font"/>
     <w:uiPriority w:val="1"/>
@@ -1520,130 +1293,16 @@
     <w:semiHidden/>
     <w:unhideWhenUsed/>
   </w:style>
-  <w:style w:type="paragraph" w:styleId="Titel">
-    <w:name w:val="Title"/>
-    <w:basedOn w:val="Standard"/>
-    <w:next w:val="Standard"/>
-    <w:link w:val="TitelZchn"/>
-    <w:uiPriority w:val="10"/>
-    <w:qFormat/>
-    <w:rsid w:val="00600705"/>
-    <w:pPr>
-      <w:spacing w:after="0" w:line="240" w:lineRule="auto"/>
-      <w:contextualSpacing/>
-    </w:pPr>
-    <w:rPr>
-      <w:rFonts w:asciiTheme="majorHAnsi" w:eastAsiaTheme="majorEastAsia" w:hAnsiTheme="majorHAnsi" w:cstheme="majorBidi"/>
-      <w:spacing w:val="-10"/>
-      <w:kern w:val="28"/>
-      <w:sz w:val="56"/>
-      <w:szCs w:val="56"/>
-    </w:rPr>
-  </w:style>
-  <w:style w:type="character" w:customStyle="1" w:styleId="TitelZchn">
-    <w:name w:val="Titel Zchn"/>
-    <w:basedOn w:val="Absatz-Standardschriftart"/>
-    <w:link w:val="Titel"/>
-    <w:uiPriority w:val="10"/>
-    <w:rsid w:val="00600705"/>
-    <w:rPr>
-      <w:rFonts w:asciiTheme="majorHAnsi" w:eastAsiaTheme="majorEastAsia" w:hAnsiTheme="majorHAnsi" w:cstheme="majorBidi"/>
-      <w:spacing w:val="-10"/>
-      <w:kern w:val="28"/>
-      <w:sz w:val="56"/>
-      <w:szCs w:val="56"/>
-    </w:rPr>
-  </w:style>
-  <w:style w:type="character" w:customStyle="1" w:styleId="berschrift1Zchn">
-    <w:name w:val="Überschrift 1 Zchn"/>
-    <w:basedOn w:val="Absatz-Standardschriftart"/>
-    <w:link w:val="berschrift1"/>
-    <w:uiPriority w:val="9"/>
-    <w:rsid w:val="00600705"/>
-    <w:rPr>
-      <w:rFonts w:asciiTheme="majorHAnsi" w:eastAsiaTheme="majorEastAsia" w:hAnsiTheme="majorHAnsi" w:cstheme="majorBidi"/>
-      <w:color w:val="2F5496" w:themeColor="accent1" w:themeShade="BF"/>
-      <w:sz w:val="32"/>
-      <w:szCs w:val="32"/>
-    </w:rPr>
-  </w:style>
-  <w:style w:type="table" w:styleId="Tabellenraster">
-    <w:name w:val="Table Grid"/>
-    <w:basedOn w:val="NormaleTabelle"/>
-    <w:uiPriority w:val="59"/>
-    <w:rsid w:val="00A13A04"/>
-    <w:pPr>
-      <w:spacing w:after="0" w:line="240" w:lineRule="auto"/>
-    </w:pPr>
-    <w:rPr>
-      <w:lang w:val="de-DE"/>
-    </w:rPr>
-    <w:tblPr>
-      <w:tblInd w:w="0" w:type="nil"/>
-      <w:tblBorders>
-        <w:top w:val="single" w:sz="4" w:space="0" w:color="000000" w:themeColor="text1"/>
-        <w:left w:val="single" w:sz="4" w:space="0" w:color="000000" w:themeColor="text1"/>
-        <w:bottom w:val="single" w:sz="4" w:space="0" w:color="000000" w:themeColor="text1"/>
-        <w:right w:val="single" w:sz="4" w:space="0" w:color="000000" w:themeColor="text1"/>
-        <w:insideH w:val="single" w:sz="4" w:space="0" w:color="000000" w:themeColor="text1"/>
-        <w:insideV w:val="single" w:sz="4" w:space="0" w:color="000000" w:themeColor="text1"/>
-      </w:tblBorders>
-    </w:tblPr>
-  </w:style>
   <w:style w:type="paragraph" w:styleId="Listenabsatz">
     <w:name w:val="List Paragraph"/>
     <w:basedOn w:val="Standard"/>
     <w:uiPriority w:val="34"/>
     <w:qFormat/>
-    <w:rsid w:val="001D1B13"/>
+    <w:rsid w:val="007B755F"/>
     <w:pPr>
       <w:ind w:left="720"/>
       <w:contextualSpacing/>
     </w:pPr>
-  </w:style>
-  <w:style w:type="paragraph" w:styleId="Kopfzeile">
-    <w:name w:val="header"/>
-    <w:basedOn w:val="Standard"/>
-    <w:link w:val="KopfzeileZchn"/>
-    <w:uiPriority w:val="99"/>
-    <w:unhideWhenUsed/>
-    <w:rsid w:val="00775B54"/>
-    <w:pPr>
-      <w:tabs>
-        <w:tab w:val="center" w:pos="4680"/>
-        <w:tab w:val="right" w:pos="9360"/>
-      </w:tabs>
-      <w:spacing w:after="0" w:line="240" w:lineRule="auto"/>
-    </w:pPr>
-  </w:style>
-  <w:style w:type="character" w:customStyle="1" w:styleId="KopfzeileZchn">
-    <w:name w:val="Kopfzeile Zchn"/>
-    <w:basedOn w:val="Absatz-Standardschriftart"/>
-    <w:link w:val="Kopfzeile"/>
-    <w:uiPriority w:val="99"/>
-    <w:rsid w:val="00775B54"/>
-  </w:style>
-  <w:style w:type="paragraph" w:styleId="Fuzeile">
-    <w:name w:val="footer"/>
-    <w:basedOn w:val="Standard"/>
-    <w:link w:val="FuzeileZchn"/>
-    <w:uiPriority w:val="99"/>
-    <w:unhideWhenUsed/>
-    <w:rsid w:val="00775B54"/>
-    <w:pPr>
-      <w:tabs>
-        <w:tab w:val="center" w:pos="4680"/>
-        <w:tab w:val="right" w:pos="9360"/>
-      </w:tabs>
-      <w:spacing w:after="0" w:line="240" w:lineRule="auto"/>
-    </w:pPr>
-  </w:style>
-  <w:style w:type="character" w:customStyle="1" w:styleId="FuzeileZchn">
-    <w:name w:val="Fußzeile Zchn"/>
-    <w:basedOn w:val="Absatz-Standardschriftart"/>
-    <w:link w:val="Fuzeile"/>
-    <w:uiPriority w:val="99"/>
-    <w:rsid w:val="00775B54"/>
   </w:style>
 </w:styles>
 </file>
@@ -1907,16 +1566,4 @@
     </a:ext>
   </a:extLst>
 </a:theme>
-</file>
-
-<file path=customXml/item1.xml><?xml version="1.0" encoding="utf-8"?>
-<b:Sources xmlns:b="http://schemas.openxmlformats.org/officeDocument/2006/bibliography" xmlns="http://schemas.openxmlformats.org/officeDocument/2006/bibliography" SelectedStyle="\APASixthEditionOfficeOnline.xsl" StyleName="APA" Version="6"/>
-</file>
-
-<file path=customXml/itemProps1.xml><?xml version="1.0" encoding="utf-8"?>
-<ds:datastoreItem xmlns:ds="http://schemas.openxmlformats.org/officeDocument/2006/customXml" ds:itemID="{AF0D24DF-07DC-4916-A35A-915CA5977854}">
-  <ds:schemaRefs>
-    <ds:schemaRef ds:uri="http://schemas.openxmlformats.org/officeDocument/2006/bibliography"/>
-  </ds:schemaRefs>
-</ds:datastoreItem>
 </file>